--- a/10-unity-3d-terrain-ai/yourgame.docx
+++ b/10-unity-3d-terrain-ai/yourgame.docx
@@ -6,7 +6,7 @@
       <w:pPr>
         <w:pStyle w:val="Heading1"/>
         <w:rPr>
-          <w:rFonts w:ascii="David" w:hAnsi="David" w:cs="David" w:hint="cs"/>
+          <w:rFonts w:ascii="David" w:hAnsi="David" w:cs="David"/>
           <w:rtl/>
         </w:rPr>
       </w:pPr>
@@ -58,46 +58,39 @@
           <w:rtl/>
         </w:rPr>
         <w:t xml:space="preserve"> מתיכנון לביצוע</w:t>
+      </w:r>
+    </w:p>
+    <w:p>
+      <w:pPr>
+        <w:pStyle w:val="Textbody"/>
+        <w:jc w:val="left"/>
+        <w:rPr>
+          <w:rFonts w:ascii="David" w:hAnsi="David" w:cs="David"/>
+          <w:rtl/>
+        </w:rPr>
+      </w:pPr>
+      <w:r>
+        <w:rPr>
+          <w:rFonts w:ascii="David" w:hAnsi="David" w:cs="David" w:hint="cs"/>
+          <w:rtl/>
+        </w:rPr>
+        <w:t>חיזרו לרשימת הרכיבים הרשמיים של המשחק שלכם</w:t>
+      </w:r>
+      <w:r>
+        <w:rPr>
+          <w:rFonts w:ascii="David" w:hAnsi="David" w:cs="David" w:hint="cs"/>
+          <w:rtl/>
+        </w:rPr>
+        <w:t xml:space="preserve"> מאחת המטלות הקודמות. </w:t>
       </w:r>
       <w:bookmarkStart w:id="0" w:name="_GoBack"/>
       <w:bookmarkEnd w:id="0"/>
-    </w:p>
-    <w:p>
-      <w:pPr>
-        <w:pStyle w:val="Textbody"/>
-        <w:jc w:val="left"/>
-        <w:rPr>
-          <w:rFonts w:ascii="David" w:hAnsi="David" w:cs="David"/>
-          <w:rtl/>
-        </w:rPr>
-      </w:pPr>
-      <w:r>
-        <w:rPr>
-          <w:rFonts w:ascii="David" w:hAnsi="David" w:cs="David" w:hint="cs"/>
-          <w:rtl/>
-        </w:rPr>
-        <w:t xml:space="preserve">חיזרו לרשימת הרכיבים הרשמיים של המשחק שלכם </w:t>
-      </w:r>
-      <w:r>
-        <w:rPr>
-          <w:rFonts w:ascii="David" w:hAnsi="David" w:cs="David" w:hint="cs"/>
-          <w:rtl/>
-        </w:rPr>
-        <w:t>מ</w:t>
-      </w:r>
-      <w:r>
-        <w:rPr>
-          <w:rFonts w:ascii="David" w:hAnsi="David" w:cs="David" w:hint="cs"/>
-          <w:rtl/>
-        </w:rPr>
-        <w:t>מטלה מתגלגלת 2</w:t>
-      </w:r>
-      <w:r>
-        <w:rPr>
-          <w:rFonts w:ascii="David" w:hAnsi="David" w:cs="David" w:hint="cs"/>
-          <w:rtl/>
-        </w:rPr>
-        <w:t>. ענו מחדש על השאלות לאור המשחק שתיכנתתם</w:t>
+      <w:r>
+        <w:rPr>
+          <w:rFonts w:ascii="David" w:hAnsi="David" w:cs="David" w:hint="cs"/>
+          <w:rtl/>
+        </w:rPr>
+        <w:t>ענו מחדש על השאלות לאור המשחק שתיכנתתם</w:t>
       </w:r>
       <w:r>
         <w:rPr>
@@ -607,14 +600,7 @@
           <w:rFonts w:ascii="David" w:hAnsi="David" w:cs="David" w:hint="cs"/>
           <w:rtl/>
         </w:rPr>
-        <w:t xml:space="preserve">האם </w:t>
-      </w:r>
-      <w:r>
-        <w:rPr>
-          <w:rFonts w:ascii="David" w:hAnsi="David" w:cs="David" w:hint="cs"/>
-          <w:rtl/>
-        </w:rPr>
-        <w:t xml:space="preserve">שחקן </w:t>
+        <w:t xml:space="preserve">האם שחקן </w:t>
       </w:r>
       <w:r>
         <w:rPr>
@@ -1018,14 +1004,7 @@
           <w:rFonts w:ascii="David" w:hAnsi="David" w:cs="David" w:hint="cs"/>
           <w:rtl/>
         </w:rPr>
-        <w:t xml:space="preserve"> </w:t>
-      </w:r>
-      <w:r>
-        <w:rPr>
-          <w:rFonts w:ascii="David" w:hAnsi="David" w:cs="David" w:hint="cs"/>
-          <w:rtl/>
-        </w:rPr>
-        <w:t>שלכם</w:t>
+        <w:t xml:space="preserve"> שלכם</w:t>
       </w:r>
       <w:r>
         <w:rPr>
@@ -1754,14 +1733,7 @@
           <w:rFonts w:ascii="David" w:hAnsi="David" w:cs="David" w:hint="cs"/>
           <w:rtl/>
         </w:rPr>
-        <w:t xml:space="preserve"> </w:t>
-      </w:r>
-      <w:r>
-        <w:rPr>
-          <w:rFonts w:ascii="David" w:hAnsi="David" w:cs="David" w:hint="cs"/>
-          <w:rtl/>
-        </w:rPr>
-        <w:t xml:space="preserve">המשחק לא צריך עדיין להיות מושלם </w:t>
+        <w:t xml:space="preserve"> המשחק לא צריך עדיין להיות מושלם </w:t>
       </w:r>
       <w:r>
         <w:rPr>
@@ -4231,7 +4203,7 @@
       </w:pPr>
     </w:pPrDefault>
   </w:docDefaults>
-  <w:latentStyles w:defLockedState="0" w:defUIPriority="99" w:defSemiHidden="0" w:defUnhideWhenUsed="0" w:defQFormat="0" w:count="377">
+  <w:latentStyles w:defLockedState="0" w:defUIPriority="99" w:defSemiHidden="0" w:defUnhideWhenUsed="0" w:defQFormat="0" w:count="376">
     <w:lsdException w:name="Normal" w:uiPriority="0" w:qFormat="1"/>
     <w:lsdException w:name="heading 1" w:uiPriority="9" w:qFormat="1"/>
     <w:lsdException w:name="heading 2" w:semiHidden="1" w:uiPriority="9" w:unhideWhenUsed="1" w:qFormat="1"/>
@@ -4608,7 +4580,6 @@
     <w:lsdException w:name="Hashtag" w:semiHidden="1" w:unhideWhenUsed="1"/>
     <w:lsdException w:name="Unresolved Mention" w:semiHidden="1" w:unhideWhenUsed="1"/>
     <w:lsdException w:name="Smart Link" w:semiHidden="1" w:unhideWhenUsed="1"/>
-    <w:lsdException w:name="Smart Link Error" w:semiHidden="1" w:unhideWhenUsed="1"/>
   </w:latentStyles>
   <w:style w:type="paragraph" w:default="1" w:styleId="Normal">
     <w:name w:val="Normal"/>
@@ -4672,6 +4643,7 @@
   <w:style w:type="character" w:default="1" w:styleId="DefaultParagraphFont">
     <w:name w:val="Default Paragraph Font"/>
     <w:uiPriority w:val="1"/>
+    <w:semiHidden/>
     <w:unhideWhenUsed/>
   </w:style>
   <w:style w:type="table" w:default="1" w:styleId="TableNormal">
@@ -8105,7 +8077,7 @@
 </file>
 
 <file path=customXml/itemProps1.xml><?xml version="1.0" encoding="utf-8"?>
-<ds:datastoreItem xmlns:ds="http://schemas.openxmlformats.org/officeDocument/2006/customXml" ds:itemID="{18D05D6F-AA17-46C0-8D3B-FFC74045B483}">
+<ds:datastoreItem xmlns:ds="http://schemas.openxmlformats.org/officeDocument/2006/customXml" ds:itemID="{9313CE08-73E7-4BBF-8CF7-84473ED415A6}">
   <ds:schemaRefs>
     <ds:schemaRef ds:uri="http://schemas.openxmlformats.org/officeDocument/2006/bibliography"/>
   </ds:schemaRefs>
